--- a/demo/result.docx
+++ b/demo/result.docx
@@ -1,8 +1,8 @@
 
 <file path=word/document.xml><?xml version="1.0" encoding="utf-8"?>
-<w:document xmlns:o="urn:schemas-microsoft-com:office:office" xmlns:r="http://schemas.openxmlformats.org/officeDocument/2006/relationships" xmlns:wp="http://schemas.openxmlformats.org/drawingml/2006/wordprocessingDrawing" xmlns:w10="urn:schemas-microsoft-com:office:word" xmlns:w14="http://schemas.microsoft.com/office/word/2010/wordml" xmlns:mc="http://schemas.openxmlformats.org/markup-compatibility/2006" xmlns:v="urn:schemas-microsoft-com:vml" xmlns:w="http://schemas.openxmlformats.org/wordprocessingml/2006/main" xmlns:wps="http://schemas.microsoft.com/office/word/2010/wordprocessingShape" xmlns:wpg="http://schemas.microsoft.com/office/word/2010/wordprocessingGroup" mc:Ignorable="w14">
+<w:document xmlns:r="http://schemas.openxmlformats.org/officeDocument/2006/relationships" xmlns:wp="http://schemas.openxmlformats.org/drawingml/2006/wordprocessingDrawing" xmlns:w10="urn:schemas-microsoft-com:office:word" xmlns:w14="http://schemas.microsoft.com/office/word/2010/wordml" xmlns:o="urn:schemas-microsoft-com:office:office" xmlns:w="http://schemas.openxmlformats.org/wordprocessingml/2006/main" xmlns:wps="http://schemas.microsoft.com/office/word/2010/wordprocessingShape" xmlns:wpg="http://schemas.microsoft.com/office/word/2010/wordprocessingGroup" xmlns:mc="http://schemas.openxmlformats.org/markup-compatibility/2006" xmlns:v="urn:schemas-microsoft-com:vml" xmlns:m="http://schemas.openxmlformats.org/officeDocument/2006/math" mc:Ignorable="w14">
   <w:body>
-    <w:p>
+    <w:p w:rsidR="" w:rsidRDefault="" w:rsidP="" w:rsidRPr="">
       <w:pPr>
         <w:pStyle w:val="Текстовый блок A"/>
       </w:pPr>
@@ -21,12 +21,15 @@
         <w:t>: example.docx</w:t>
       </w:r>
     </w:p>
-    <w:p>
+    <w:p w:rsidR="" w:rsidRDefault="" w:rsidP="" w:rsidRPr="">
       <w:pPr>
         <w:pStyle w:val="Текстовый блок A"/>
+        <w:rPr>
+          <w:lang w:val="en-US"/>
+        </w:rPr>
       </w:pPr>
     </w:p>
-    <w:p>
+    <w:p w:rsidR="" w:rsidRDefault="" w:rsidP="" w:rsidRPr="">
       <w:pPr>
         <w:pStyle w:val="Текстовый блок A"/>
       </w:pPr>
@@ -45,7 +48,7 @@
         <w:t>:</w:t>
       </w:r>
     </w:p>
-    <w:p>
+    <w:p w:rsidR="" w:rsidRDefault="" w:rsidP="" w:rsidRPr="">
       <w:pPr>
         <w:pStyle w:val="Текстовый блок A"/>
       </w:pPr>
@@ -54,7 +57,7 @@
       <w:tblPr>
         <w:tblW w:w="8979" w:type="dxa"/>
         <w:jc w:val="left"/>
-        <w:tblInd w:w="756" w:type="dxa"/>
+        <w:tblInd w:w="972" w:type="dxa"/>
         <w:tblBorders>
           <w:top w:val="single" w:color="ffffff" w:sz="8" w:space="0" w:shadow="0" w:frame="0"/>
           <w:left w:val="single" w:color="ffffff" w:sz="8" w:space="0" w:shadow="0" w:frame="0"/>
@@ -72,12 +75,12 @@
         <w:gridCol w:w="2245"/>
         <w:gridCol w:w="2245"/>
       </w:tblGrid>
-      <w:tr>
+      <w:tr w:rsidR="" w:rsidTr="">
         <w:tblPrEx>
-          <w:shd w:val="clear" w:color="auto" w:fill="499bc9"/>
+          <w:shd val="clear" color="auto" fill="499bc9"/>
         </w:tblPrEx>
         <w:trPr>
-          <w:trHeight w:val="309" w:hRule="atLeast"/>
+          <w:trHeight val="319" hRule="atLeast"/>
           <w:tblHeader/>
         </w:trPr>
         <w:tc>
@@ -98,21 +101,21 @@
             </w:tcMar>
             <w:vAlign w:val="top"/>
           </w:tcPr>
-          <w:p>
+          <w:p w:rsidR="" w:rsidRDefault="" w:rsidP="" w:rsidRPr="">
             <w:pPr>
               <w:pStyle w:val="Стиль таблицы 1"/>
             </w:pPr>
             <w:r>
               <w:rPr>
-                <w:rFonts w:ascii="Helvetica" w:cs="Arial Unicode MS" w:hAnsi="Helvetica" w:eastAsia="Arial Unicode MS" w:hint="default"/>
                 <w:rtl w:val="0"/>
+                <w:lang w:val="ru-RU"/>
               </w:rPr>
               <w:t>Колонка</w:t>
             </w:r>
             <w:r>
               <w:rPr>
-                <w:rFonts w:ascii="Helvetica" w:cs="Arial Unicode MS" w:hAnsi="Helvetica" w:eastAsia="Arial Unicode MS"/>
                 <w:rtl w:val="0"/>
+                <w:lang w:val="ru-RU"/>
               </w:rPr>
               <w:t>1</w:t>
             </w:r>
@@ -120,7 +123,7 @@
         </w:tc>
         <w:tc>
           <w:tcPr>
-            <w:tcW w:w="2244" w:type="dxa"/>
+            <w:tcW w:w="2245" w:type="dxa"/>
             <w:tcBorders>
               <w:top w:val="single" w:color="000000" w:sz="2" w:space="0" w:shadow="0" w:frame="0"/>
               <w:left w:val="single" w:color="000000" w:sz="2" w:space="0" w:shadow="0" w:frame="0"/>
@@ -136,21 +139,21 @@
             </w:tcMar>
             <w:vAlign w:val="top"/>
           </w:tcPr>
-          <w:p>
+          <w:p w:rsidR="" w:rsidRDefault="" w:rsidP="" w:rsidRPr="">
             <w:pPr>
               <w:pStyle w:val="Стиль таблицы 1"/>
             </w:pPr>
             <w:r>
               <w:rPr>
-                <w:rFonts w:ascii="Helvetica" w:cs="Arial Unicode MS" w:hAnsi="Helvetica" w:eastAsia="Arial Unicode MS" w:hint="default"/>
                 <w:rtl w:val="0"/>
+                <w:lang w:val="ru-RU"/>
               </w:rPr>
               <w:t>Колонка</w:t>
             </w:r>
             <w:r>
               <w:rPr>
-                <w:rFonts w:ascii="Helvetica" w:cs="Arial Unicode MS" w:hAnsi="Helvetica" w:eastAsia="Arial Unicode MS"/>
                 <w:rtl w:val="0"/>
+                <w:lang w:val="ru-RU"/>
               </w:rPr>
               <w:t>2</w:t>
             </w:r>
@@ -158,7 +161,7 @@
         </w:tc>
         <w:tc>
           <w:tcPr>
-            <w:tcW w:w="2244" w:type="dxa"/>
+            <w:tcW w:w="2245" w:type="dxa"/>
             <w:tcBorders>
               <w:top w:val="single" w:color="000000" w:sz="2" w:space="0" w:shadow="0" w:frame="0"/>
               <w:left w:val="single" w:color="000000" w:sz="2" w:space="0" w:shadow="0" w:frame="0"/>
@@ -174,21 +177,21 @@
             </w:tcMar>
             <w:vAlign w:val="top"/>
           </w:tcPr>
-          <w:p>
+          <w:p w:rsidR="" w:rsidRDefault="" w:rsidP="" w:rsidRPr="">
             <w:pPr>
               <w:pStyle w:val="Стиль таблицы 1"/>
             </w:pPr>
             <w:r>
               <w:rPr>
-                <w:rFonts w:ascii="Helvetica" w:cs="Arial Unicode MS" w:hAnsi="Helvetica" w:eastAsia="Arial Unicode MS" w:hint="default"/>
                 <w:rtl w:val="0"/>
+                <w:lang w:val="ru-RU"/>
               </w:rPr>
               <w:t>Колонка</w:t>
             </w:r>
             <w:r>
               <w:rPr>
-                <w:rFonts w:ascii="Helvetica" w:cs="Arial Unicode MS" w:hAnsi="Helvetica" w:eastAsia="Arial Unicode MS"/>
                 <w:rtl w:val="0"/>
+                <w:lang w:val="ru-RU"/>
               </w:rPr>
               <w:t>3</w:t>
             </w:r>
@@ -196,7 +199,7 @@
         </w:tc>
         <w:tc>
           <w:tcPr>
-            <w:tcW w:w="2244" w:type="dxa"/>
+            <w:tcW w:w="2245" w:type="dxa"/>
             <w:tcBorders>
               <w:top w:val="single" w:color="000000" w:sz="2" w:space="0" w:shadow="0" w:frame="0"/>
               <w:left w:val="single" w:color="000000" w:sz="2" w:space="0" w:shadow="0" w:frame="0"/>
@@ -212,33 +215,33 @@
             </w:tcMar>
             <w:vAlign w:val="top"/>
           </w:tcPr>
-          <w:p>
+          <w:p w:rsidR="" w:rsidRDefault="" w:rsidP="" w:rsidRPr="">
             <w:pPr>
               <w:pStyle w:val="Стиль таблицы 1"/>
             </w:pPr>
             <w:r>
               <w:rPr>
-                <w:rFonts w:ascii="Helvetica" w:cs="Arial Unicode MS" w:hAnsi="Helvetica" w:eastAsia="Arial Unicode MS" w:hint="default"/>
                 <w:rtl w:val="0"/>
+                <w:lang w:val="ru-RU"/>
               </w:rPr>
               <w:t>Колонка</w:t>
             </w:r>
             <w:r>
               <w:rPr>
-                <w:rFonts w:ascii="Helvetica" w:cs="Arial Unicode MS" w:hAnsi="Helvetica" w:eastAsia="Arial Unicode MS"/>
                 <w:rtl w:val="0"/>
+                <w:lang w:val="ru-RU"/>
               </w:rPr>
               <w:t>4</w:t>
             </w:r>
           </w:p>
         </w:tc>
       </w:tr>
-      <w:tr>
+      <w:tr w:rsidR="" w:rsidTr="">
         <w:tblPrEx>
-          <w:shd w:val="clear" w:color="auto" w:fill="ceddeb"/>
+          <w:shd val="clear" color="auto" fill="ceddeb"/>
         </w:tblPrEx>
         <w:trPr>
-          <w:trHeight w:val="250" w:hRule="atLeast"/>
+          <w:trHeight val="740" hRule="atLeast"/>
         </w:trPr>
         <w:tc>
           <w:tcPr>
@@ -257,24 +260,23 @@
               <w:right w:w="80" w:type="dxa"/>
             </w:tcMar>
             <w:vAlign w:val="top"/>
-            <w:vMerge w:val="restart"/>
           </w:tcPr>
-          <w:p>
+          <w:p w:rsidR="" w:rsidRDefault="" w:rsidP="" w:rsidRPr="">
             <w:pPr>
               <w:pStyle w:val="Стиль таблицы 2"/>
             </w:pPr>
             <w:r>
               <w:rPr>
-                <w:rFonts w:ascii="Helvetica" w:cs="Arial Unicode MS" w:hAnsi="Helvetica" w:eastAsia="Arial Unicode MS"/>
                 <w:rtl w:val="0"/>
+                <w:lang w:val="en-US"/>
               </w:rPr>
-              <w:t>1</w:t>
+              <w:t>1[index:]</w:t>
             </w:r>
           </w:p>
         </w:tc>
         <w:tc>
           <w:tcPr>
-            <w:tcW w:w="2244" w:type="dxa"/>
+            <w:tcW w:w="2245" w:type="dxa"/>
             <w:tcBorders>
               <w:top w:val="single" w:color="000000" w:sz="4" w:space="0" w:shadow="0" w:frame="0"/>
               <w:left w:val="single" w:color="000000" w:sz="2" w:space="0" w:shadow="0" w:frame="0"/>
@@ -289,21 +291,90 @@
               <w:right w:w="80" w:type="dxa"/>
             </w:tcMar>
             <w:vAlign w:val="top"/>
-            <w:vMerge w:val="restart"/>
           </w:tcPr>
-          <w:p>
+          <w:p w:rsidR="" w:rsidRDefault="" w:rsidP="" w:rsidRPr="">
             <w:pPr>
               <w:pStyle w:val="Стиль таблицы 2"/>
             </w:pPr>
             <w:r>
               <w:rPr>
-                <w:rFonts w:ascii="Helvetica" w:cs="Arial Unicode MS" w:hAnsi="Helvetica" w:eastAsia="Arial Unicode MS"/>
                 <w:rtl w:val="0"/>
+                <w:lang w:val="en-US"/>
               </w:rPr>
-              <w:t>2</w:t>
+              <w:t>2[index:]</w:t>
             </w:r>
           </w:p>
         </w:tc>
+        <w:tc>
+          <w:tcPr>
+            <w:tcW w:w="2245" w:type="dxa"/>
+            <w:tcBorders>
+              <w:top w:val="single" w:color="000000" w:sz="4" w:space="0" w:shadow="0" w:frame="0"/>
+              <w:left w:val="single" w:color="000000" w:sz="2" w:space="0" w:shadow="0" w:frame="0"/>
+              <w:bottom w:val="single" w:color="000000" w:sz="4" w:space="0" w:shadow="0" w:frame="0"/>
+              <w:right w:val="single" w:color="000000" w:sz="2" w:space="0" w:shadow="0" w:frame="0"/>
+            </w:tcBorders>
+            <w:shd w:val="clear" w:color="auto" w:fill="auto"/>
+            <w:tcMar>
+              <w:top w:w="80" w:type="dxa"/>
+              <w:left w:w="80" w:type="dxa"/>
+              <w:bottom w:w="80" w:type="dxa"/>
+              <w:right w:w="80" w:type="dxa"/>
+            </w:tcMar>
+            <w:vAlign w:val="top"/>
+          </w:tcPr>
+          <w:p w:rsidR="" w:rsidRDefault="" w:rsidP="" w:rsidRPr="">
+            <w:pPr>
+              <w:pStyle w:val="Стиль таблицы 2"/>
+            </w:pPr>
+            <w:r>
+              <w:rPr>
+                <w:rtl w:val="0"/>
+                <w:lang w:val="en-US"/>
+              </w:rPr>
+              <w:t>3</w:t>
+            </w:r>
+          </w:p>
+        </w:tc>
+        <w:tc>
+          <w:tcPr>
+            <w:tcW w:w="2245" w:type="dxa"/>
+            <w:tcBorders>
+              <w:top w:val="single" w:color="000000" w:sz="4" w:space="0" w:shadow="0" w:frame="0"/>
+              <w:left w:val="single" w:color="000000" w:sz="2" w:space="0" w:shadow="0" w:frame="0"/>
+              <w:bottom w:val="single" w:color="000000" w:sz="4" w:space="0" w:shadow="0" w:frame="0"/>
+              <w:right w:val="single" w:color="000000" w:sz="2" w:space="0" w:shadow="0" w:frame="0"/>
+            </w:tcBorders>
+            <w:shd w:val="clear" w:color="auto" w:fill="auto"/>
+            <w:tcMar>
+              <w:top w:w="80" w:type="dxa"/>
+              <w:left w:w="80" w:type="dxa"/>
+              <w:bottom w:w="80" w:type="dxa"/>
+              <w:right w:w="80" w:type="dxa"/>
+            </w:tcMar>
+            <w:vAlign w:val="top"/>
+          </w:tcPr>
+          <w:p w:rsidR="" w:rsidRDefault="" w:rsidP="" w:rsidRPr="">
+            <w:pPr>
+              <w:pStyle w:val="Стиль таблицы 2"/>
+            </w:pPr>
+            <w:r>
+              <w:rPr>
+                <w:rtl w:val="0"/>
+                <w:lang w:val="en-US"/>
+              </w:rPr>
+              <w:t>4</w:t>
+            </w:r>
+          </w:p>
+        </w:tc>
+      </w:tr>
+      <w:tr w:rsidR="" w:rsidTr="">
+        <w:tblPrEx>
+          <w:shd val="clear" color="auto" fill="ceddeb"/>
+        </w:tblPrEx>
+        <w:trPr>
+          <w:trHeight val="740" hRule="atLeast"/>
+        </w:trPr>
         <w:tc>
           <w:tcPr>
             <w:tcW w:w="2244" w:type="dxa"/>
@@ -322,22 +393,22 @@
             </w:tcMar>
             <w:vAlign w:val="top"/>
           </w:tcPr>
-          <w:p>
+          <w:p w:rsidR="" w:rsidRDefault="" w:rsidP="" w:rsidRPr="">
             <w:pPr>
               <w:pStyle w:val="Стиль таблицы 2"/>
             </w:pPr>
             <w:r>
               <w:rPr>
-                <w:rFonts w:ascii="Helvetica" w:cs="Arial Unicode MS" w:hAnsi="Helvetica" w:eastAsia="Arial Unicode MS"/>
                 <w:rtl w:val="0"/>
+                <w:lang w:val="en-US"/>
               </w:rPr>
-              <w:t>3</w:t>
+              <w:t/>
             </w:r>
           </w:p>
         </w:tc>
         <w:tc>
           <w:tcPr>
-            <w:tcW w:w="2244" w:type="dxa"/>
+            <w:tcW w:w="2245" w:type="dxa"/>
             <w:tcBorders>
               <w:top w:val="single" w:color="000000" w:sz="4" w:space="0" w:shadow="0" w:frame="0"/>
               <w:left w:val="single" w:color="000000" w:sz="2" w:space="0" w:shadow="0" w:frame="0"/>
@@ -353,54 +424,14 @@
             </w:tcMar>
             <w:vAlign w:val="top"/>
           </w:tcPr>
-          <w:p>
+          <w:p w:rsidR="" w:rsidRDefault="" w:rsidP="" w:rsidRPr="">
             <w:pPr>
               <w:pStyle w:val="Стиль таблицы 2"/>
             </w:pPr>
             <w:r>
               <w:rPr>
-                <w:rFonts w:ascii="Helvetica" w:cs="Arial Unicode MS" w:hAnsi="Helvetica" w:eastAsia="Arial Unicode MS"/>
                 <w:rtl w:val="0"/>
-              </w:rPr>
-              <w:t>4</w:t>
-            </w:r>
-          </w:p>
-        </w:tc>
-      </w:tr>
-      <w:tr>
-        <w:tblPrEx>
-          <w:shd w:val="clear" w:color="auto" w:fill="ceddeb"/>
-        </w:tblPrEx>
-        <w:trPr>
-          <w:trHeight w:val="250" w:hRule="atLeast"/>
-        </w:trPr>
-        <w:tc>
-          <w:tcPr>
-            <w:tcW w:w="2244" w:type="dxa"/>
-            <w:tcBorders>
-              <w:top w:val="single" w:color="000000" w:sz="4" w:space="0" w:shadow="0" w:frame="0"/>
-              <w:left w:val="single" w:color="000000" w:sz="2" w:space="0" w:shadow="0" w:frame="0"/>
-              <w:bottom w:val="single" w:color="000000" w:sz="4" w:space="0" w:shadow="0" w:frame="0"/>
-              <w:right w:val="single" w:color="000000" w:sz="2" w:space="0" w:shadow="0" w:frame="0"/>
-            </w:tcBorders>
-            <w:shd w:val="clear" w:color="auto" w:fill="auto"/>
-            <w:tcMar>
-              <w:top w:w="80" w:type="dxa"/>
-              <w:left w:w="80" w:type="dxa"/>
-              <w:bottom w:w="80" w:type="dxa"/>
-              <w:right w:w="80" w:type="dxa"/>
-            </w:tcMar>
-            <w:vAlign w:val="top"/>
-            <w:vMerge/>
-          </w:tcPr>
-          <w:p>
-            <w:pPr>
-              <w:pStyle w:val="Стиль таблицы 2"/>
-            </w:pPr>
-            <w:r>
-              <w:rPr>
-                <w:rFonts w:ascii="Helvetica" w:cs="Arial Unicode MS" w:hAnsi="Helvetica" w:eastAsia="Arial Unicode MS"/>
-                <w:rtl w:val="0"/>
+                <w:lang w:val="en-US"/>
               </w:rPr>
               <w:t/>
             </w:r>
@@ -408,39 +439,7 @@
         </w:tc>
         <w:tc>
           <w:tcPr>
-            <w:tcW w:w="2244" w:type="dxa"/>
-            <w:tcBorders>
-              <w:top w:val="single" w:color="000000" w:sz="4" w:space="0" w:shadow="0" w:frame="0"/>
-              <w:left w:val="single" w:color="000000" w:sz="2" w:space="0" w:shadow="0" w:frame="0"/>
-              <w:bottom w:val="single" w:color="000000" w:sz="4" w:space="0" w:shadow="0" w:frame="0"/>
-              <w:right w:val="single" w:color="000000" w:sz="2" w:space="0" w:shadow="0" w:frame="0"/>
-            </w:tcBorders>
-            <w:shd w:val="clear" w:color="auto" w:fill="auto"/>
-            <w:tcMar>
-              <w:top w:w="80" w:type="dxa"/>
-              <w:left w:w="80" w:type="dxa"/>
-              <w:bottom w:w="80" w:type="dxa"/>
-              <w:right w:w="80" w:type="dxa"/>
-            </w:tcMar>
-            <w:vAlign w:val="top"/>
-            <w:vMerge/>
-          </w:tcPr>
-          <w:p>
-            <w:pPr>
-              <w:pStyle w:val="Стиль таблицы 2"/>
-            </w:pPr>
-            <w:r>
-              <w:rPr>
-                <w:rFonts w:ascii="Helvetica" w:cs="Arial Unicode MS" w:hAnsi="Helvetica" w:eastAsia="Arial Unicode MS"/>
-                <w:rtl w:val="0"/>
-              </w:rPr>
-              <w:t/>
-            </w:r>
-          </w:p>
-        </w:tc>
-        <w:tc>
-          <w:tcPr>
-            <w:tcW w:w="2244" w:type="dxa"/>
+            <w:tcW w:w="2245" w:type="dxa"/>
             <w:tcBorders>
               <w:top w:val="single" w:color="000000" w:sz="4" w:space="0" w:shadow="0" w:frame="0"/>
               <w:left w:val="single" w:color="000000" w:sz="2" w:space="0" w:shadow="0" w:frame="0"/>
@@ -456,14 +455,14 @@
             </w:tcMar>
             <w:vAlign w:val="top"/>
           </w:tcPr>
-          <w:p>
+          <w:p w:rsidR="" w:rsidRDefault="" w:rsidP="" w:rsidRPr="">
             <w:pPr>
               <w:pStyle w:val="Стиль таблицы 2"/>
             </w:pPr>
             <w:r>
               <w:rPr>
-                <w:rFonts w:ascii="Helvetica" w:cs="Arial Unicode MS" w:hAnsi="Helvetica" w:eastAsia="Arial Unicode MS"/>
                 <w:rtl w:val="0"/>
+                <w:lang w:val="en-US"/>
               </w:rPr>
               <w:t>5</w:t>
             </w:r>
@@ -471,7 +470,7 @@
         </w:tc>
         <w:tc>
           <w:tcPr>
-            <w:tcW w:w="2244" w:type="dxa"/>
+            <w:tcW w:w="2245" w:type="dxa"/>
             <w:tcBorders>
               <w:top w:val="single" w:color="000000" w:sz="4" w:space="0" w:shadow="0" w:frame="0"/>
               <w:left w:val="single" w:color="000000" w:sz="2" w:space="0" w:shadow="0" w:frame="0"/>
@@ -487,294 +486,26 @@
             </w:tcMar>
             <w:vAlign w:val="top"/>
           </w:tcPr>
-          <w:p>
+          <w:p w:rsidR="" w:rsidRDefault="" w:rsidP="" w:rsidRPr="">
             <w:pPr>
               <w:pStyle w:val="Стиль таблицы 2"/>
             </w:pPr>
             <w:r>
               <w:rPr>
-                <w:rFonts w:ascii="Helvetica" w:cs="Arial Unicode MS" w:hAnsi="Helvetica" w:eastAsia="Arial Unicode MS"/>
                 <w:rtl w:val="0"/>
+                <w:lang w:val="en-US"/>
               </w:rPr>
               <w:t>6</w:t>
             </w:r>
           </w:p>
         </w:tc>
       </w:tr>
-      <w:tr>
+      <w:tr w:rsidR="" w:rsidTr="">
         <w:tblPrEx>
-          <w:shd w:val="clear" w:color="auto" w:fill="ceddeb"/>
+          <w:shd val="clear" color="auto" fill="ceddeb"/>
         </w:tblPrEx>
         <w:trPr>
-          <w:trHeight w:val="250" w:hRule="atLeast"/>
-        </w:trPr>
-        <w:tc>
-          <w:tcPr>
-            <w:tcW w:w="2244" w:type="dxa"/>
-            <w:tcBorders>
-              <w:top w:val="single" w:color="000000" w:sz="4" w:space="0" w:shadow="0" w:frame="0"/>
-              <w:left w:val="single" w:color="000000" w:sz="2" w:space="0" w:shadow="0" w:frame="0"/>
-              <w:bottom w:val="single" w:color="000000" w:sz="4" w:space="0" w:shadow="0" w:frame="0"/>
-              <w:right w:val="single" w:color="000000" w:sz="2" w:space="0" w:shadow="0" w:frame="0"/>
-            </w:tcBorders>
-            <w:shd w:val="clear" w:color="auto" w:fill="auto"/>
-            <w:tcMar>
-              <w:top w:w="80" w:type="dxa"/>
-              <w:left w:w="80" w:type="dxa"/>
-              <w:bottom w:w="80" w:type="dxa"/>
-              <w:right w:w="80" w:type="dxa"/>
-            </w:tcMar>
-            <w:vAlign w:val="top"/>
-            <w:vMerge w:val="restart"/>
-          </w:tcPr>
-          <w:p>
-            <w:pPr>
-              <w:pStyle w:val="Стиль таблицы 2"/>
-            </w:pPr>
-            <w:r>
-              <w:rPr>
-                <w:rFonts w:ascii="Helvetica" w:cs="Arial Unicode MS" w:hAnsi="Helvetica" w:eastAsia="Arial Unicode MS"/>
-                <w:rtl w:val="0"/>
-              </w:rPr>
-              <w:t>3</w:t>
-            </w:r>
-          </w:p>
-        </w:tc>
-        <w:tc>
-          <w:tcPr>
-            <w:tcW w:w="2244" w:type="dxa"/>
-            <w:tcBorders>
-              <w:top w:val="single" w:color="000000" w:sz="4" w:space="0" w:shadow="0" w:frame="0"/>
-              <w:left w:val="single" w:color="000000" w:sz="2" w:space="0" w:shadow="0" w:frame="0"/>
-              <w:bottom w:val="single" w:color="000000" w:sz="4" w:space="0" w:shadow="0" w:frame="0"/>
-              <w:right w:val="single" w:color="000000" w:sz="2" w:space="0" w:shadow="0" w:frame="0"/>
-            </w:tcBorders>
-            <w:shd w:val="clear" w:color="auto" w:fill="auto"/>
-            <w:tcMar>
-              <w:top w:w="80" w:type="dxa"/>
-              <w:left w:w="80" w:type="dxa"/>
-              <w:bottom w:w="80" w:type="dxa"/>
-              <w:right w:w="80" w:type="dxa"/>
-            </w:tcMar>
-            <w:vAlign w:val="top"/>
-            <w:vMerge w:val="restart"/>
-          </w:tcPr>
-          <w:p>
-            <w:pPr>
-              <w:pStyle w:val="Стиль таблицы 2"/>
-            </w:pPr>
-            <w:r>
-              <w:rPr>
-                <w:rFonts w:ascii="Helvetica" w:cs="Arial Unicode MS" w:hAnsi="Helvetica" w:eastAsia="Arial Unicode MS"/>
-                <w:rtl w:val="0"/>
-              </w:rPr>
-              <w:t>4</w:t>
-            </w:r>
-          </w:p>
-        </w:tc>
-        <w:tc>
-          <w:tcPr>
-            <w:tcW w:w="2244" w:type="dxa"/>
-            <w:tcBorders>
-              <w:top w:val="single" w:color="000000" w:sz="4" w:space="0" w:shadow="0" w:frame="0"/>
-              <w:left w:val="single" w:color="000000" w:sz="2" w:space="0" w:shadow="0" w:frame="0"/>
-              <w:bottom w:val="single" w:color="000000" w:sz="4" w:space="0" w:shadow="0" w:frame="0"/>
-              <w:right w:val="single" w:color="000000" w:sz="2" w:space="0" w:shadow="0" w:frame="0"/>
-            </w:tcBorders>
-            <w:shd w:val="clear" w:color="auto" w:fill="auto"/>
-            <w:tcMar>
-              <w:top w:w="80" w:type="dxa"/>
-              <w:left w:w="80" w:type="dxa"/>
-              <w:bottom w:w="80" w:type="dxa"/>
-              <w:right w:w="80" w:type="dxa"/>
-            </w:tcMar>
-            <w:vAlign w:val="top"/>
-          </w:tcPr>
-          <w:p>
-            <w:pPr>
-              <w:pStyle w:val="Стиль таблицы 2"/>
-            </w:pPr>
-            <w:r>
-              <w:rPr>
-                <w:rFonts w:ascii="Helvetica" w:cs="Arial Unicode MS" w:hAnsi="Helvetica" w:eastAsia="Arial Unicode MS"/>
-                <w:rtl w:val="0"/>
-              </w:rPr>
-              <w:t>7</w:t>
-            </w:r>
-          </w:p>
-        </w:tc>
-        <w:tc>
-          <w:tcPr>
-            <w:tcW w:w="2244" w:type="dxa"/>
-            <w:tcBorders>
-              <w:top w:val="single" w:color="000000" w:sz="4" w:space="0" w:shadow="0" w:frame="0"/>
-              <w:left w:val="single" w:color="000000" w:sz="2" w:space="0" w:shadow="0" w:frame="0"/>
-              <w:bottom w:val="single" w:color="000000" w:sz="4" w:space="0" w:shadow="0" w:frame="0"/>
-              <w:right w:val="single" w:color="000000" w:sz="2" w:space="0" w:shadow="0" w:frame="0"/>
-            </w:tcBorders>
-            <w:shd w:val="clear" w:color="auto" w:fill="auto"/>
-            <w:tcMar>
-              <w:top w:w="80" w:type="dxa"/>
-              <w:left w:w="80" w:type="dxa"/>
-              <w:bottom w:w="80" w:type="dxa"/>
-              <w:right w:w="80" w:type="dxa"/>
-            </w:tcMar>
-            <w:vAlign w:val="top"/>
-          </w:tcPr>
-          <w:p>
-            <w:pPr>
-              <w:pStyle w:val="Стиль таблицы 2"/>
-            </w:pPr>
-            <w:r>
-              <w:rPr>
-                <w:rFonts w:ascii="Helvetica" w:cs="Arial Unicode MS" w:hAnsi="Helvetica" w:eastAsia="Arial Unicode MS"/>
-                <w:rtl w:val="0"/>
-              </w:rPr>
-              <w:t>8</w:t>
-            </w:r>
-          </w:p>
-        </w:tc>
-      </w:tr>
-      <w:tr>
-        <w:tblPrEx>
-          <w:shd w:val="clear" w:color="auto" w:fill="ceddeb"/>
-        </w:tblPrEx>
-        <w:trPr>
-          <w:trHeight w:val="250" w:hRule="atLeast"/>
-        </w:trPr>
-        <w:tc>
-          <w:tcPr>
-            <w:tcW w:w="2244" w:type="dxa"/>
-            <w:tcBorders>
-              <w:top w:val="single" w:color="000000" w:sz="4" w:space="0" w:shadow="0" w:frame="0"/>
-              <w:left w:val="single" w:color="000000" w:sz="2" w:space="0" w:shadow="0" w:frame="0"/>
-              <w:bottom w:val="single" w:color="000000" w:sz="4" w:space="0" w:shadow="0" w:frame="0"/>
-              <w:right w:val="single" w:color="000000" w:sz="2" w:space="0" w:shadow="0" w:frame="0"/>
-            </w:tcBorders>
-            <w:shd w:val="clear" w:color="auto" w:fill="auto"/>
-            <w:tcMar>
-              <w:top w:w="80" w:type="dxa"/>
-              <w:left w:w="80" w:type="dxa"/>
-              <w:bottom w:w="80" w:type="dxa"/>
-              <w:right w:w="80" w:type="dxa"/>
-            </w:tcMar>
-            <w:vAlign w:val="top"/>
-            <w:vMerge/>
-          </w:tcPr>
-          <w:p>
-            <w:pPr>
-              <w:pStyle w:val="Стиль таблицы 2"/>
-            </w:pPr>
-            <w:r>
-              <w:rPr>
-                <w:rFonts w:ascii="Helvetica" w:cs="Arial Unicode MS" w:hAnsi="Helvetica" w:eastAsia="Arial Unicode MS"/>
-                <w:rtl w:val="0"/>
-              </w:rPr>
-              <w:t/>
-            </w:r>
-          </w:p>
-        </w:tc>
-        <w:tc>
-          <w:tcPr>
-            <w:tcW w:w="2244" w:type="dxa"/>
-            <w:tcBorders>
-              <w:top w:val="single" w:color="000000" w:sz="4" w:space="0" w:shadow="0" w:frame="0"/>
-              <w:left w:val="single" w:color="000000" w:sz="2" w:space="0" w:shadow="0" w:frame="0"/>
-              <w:bottom w:val="single" w:color="000000" w:sz="4" w:space="0" w:shadow="0" w:frame="0"/>
-              <w:right w:val="single" w:color="000000" w:sz="2" w:space="0" w:shadow="0" w:frame="0"/>
-            </w:tcBorders>
-            <w:shd w:val="clear" w:color="auto" w:fill="auto"/>
-            <w:tcMar>
-              <w:top w:w="80" w:type="dxa"/>
-              <w:left w:w="80" w:type="dxa"/>
-              <w:bottom w:w="80" w:type="dxa"/>
-              <w:right w:w="80" w:type="dxa"/>
-            </w:tcMar>
-            <w:vAlign w:val="top"/>
-            <w:vMerge/>
-          </w:tcPr>
-          <w:p>
-            <w:pPr>
-              <w:pStyle w:val="Стиль таблицы 2"/>
-            </w:pPr>
-            <w:r>
-              <w:rPr>
-                <w:rFonts w:ascii="Helvetica" w:cs="Arial Unicode MS" w:hAnsi="Helvetica" w:eastAsia="Arial Unicode MS"/>
-                <w:rtl w:val="0"/>
-              </w:rPr>
-              <w:t/>
-            </w:r>
-          </w:p>
-        </w:tc>
-        <w:tc>
-          <w:tcPr>
-            <w:tcW w:w="2244" w:type="dxa"/>
-            <w:tcBorders>
-              <w:top w:val="single" w:color="000000" w:sz="4" w:space="0" w:shadow="0" w:frame="0"/>
-              <w:left w:val="single" w:color="000000" w:sz="2" w:space="0" w:shadow="0" w:frame="0"/>
-              <w:bottom w:val="single" w:color="000000" w:sz="4" w:space="0" w:shadow="0" w:frame="0"/>
-              <w:right w:val="single" w:color="000000" w:sz="2" w:space="0" w:shadow="0" w:frame="0"/>
-            </w:tcBorders>
-            <w:shd w:val="clear" w:color="auto" w:fill="auto"/>
-            <w:tcMar>
-              <w:top w:w="80" w:type="dxa"/>
-              <w:left w:w="80" w:type="dxa"/>
-              <w:bottom w:w="80" w:type="dxa"/>
-              <w:right w:w="80" w:type="dxa"/>
-            </w:tcMar>
-            <w:vAlign w:val="top"/>
-          </w:tcPr>
-          <w:p>
-            <w:pPr>
-              <w:pStyle w:val="Стиль таблицы 2"/>
-            </w:pPr>
-            <w:r>
-              <w:rPr>
-                <w:rFonts w:ascii="Helvetica" w:cs="Arial Unicode MS" w:hAnsi="Helvetica" w:eastAsia="Arial Unicode MS"/>
-                <w:rtl w:val="0"/>
-              </w:rPr>
-              <w:t>9</w:t>
-            </w:r>
-          </w:p>
-        </w:tc>
-        <w:tc>
-          <w:tcPr>
-            <w:tcW w:w="2244" w:type="dxa"/>
-            <w:tcBorders>
-              <w:top w:val="single" w:color="000000" w:sz="4" w:space="0" w:shadow="0" w:frame="0"/>
-              <w:left w:val="single" w:color="000000" w:sz="2" w:space="0" w:shadow="0" w:frame="0"/>
-              <w:bottom w:val="single" w:color="000000" w:sz="4" w:space="0" w:shadow="0" w:frame="0"/>
-              <w:right w:val="single" w:color="000000" w:sz="2" w:space="0" w:shadow="0" w:frame="0"/>
-            </w:tcBorders>
-            <w:shd w:val="clear" w:color="auto" w:fill="auto"/>
-            <w:tcMar>
-              <w:top w:w="80" w:type="dxa"/>
-              <w:left w:w="80" w:type="dxa"/>
-              <w:bottom w:w="80" w:type="dxa"/>
-              <w:right w:w="80" w:type="dxa"/>
-            </w:tcMar>
-            <w:vAlign w:val="top"/>
-          </w:tcPr>
-          <w:p>
-            <w:pPr>
-              <w:pStyle w:val="Стиль таблицы 2"/>
-            </w:pPr>
-            <w:r>
-              <w:rPr>
-                <w:rFonts w:ascii="Helvetica" w:cs="Arial Unicode MS" w:hAnsi="Helvetica" w:eastAsia="Arial Unicode MS"/>
-                <w:rtl w:val="0"/>
-              </w:rPr>
-              <w:t>10</w:t>
-            </w:r>
-          </w:p>
-        </w:tc>
-      </w:tr>
-      <w:tr>
-        <w:tblPrEx>
-          <w:shd w:val="clear" w:color="auto" w:fill="ceddeb"/>
-        </w:tblPrEx>
-        <w:trPr>
-          <w:trHeight w:val="248" w:hRule="atLeast"/>
+          <w:trHeight val="307" hRule="atLeast"/>
         </w:trPr>
         <w:tc>
           <w:tcPr>
@@ -794,13 +525,12 @@
             </w:tcMar>
             <w:vAlign w:val="top"/>
           </w:tcPr>
-          <w:p>
+          <w:p w:rsidR="" w:rsidRDefault="" w:rsidP="" w:rsidRPr="">
             <w:pPr>
               <w:pStyle w:val="Стиль таблицы 2"/>
             </w:pPr>
             <w:r>
               <w:rPr>
-                <w:rFonts w:ascii="" w:cs="Arial Unicode MS" w:hAnsi="" w:eastAsia="Arial Unicode MS"/>
                 <w:rtl w:val="0"/>
                 <w:lang w:val="en-US"/>
               </w:rPr>
@@ -810,7 +540,7 @@
         </w:tc>
         <w:tc>
           <w:tcPr>
-            <w:tcW w:w="2244" w:type="dxa"/>
+            <w:tcW w:w="2245" w:type="dxa"/>
             <w:tcBorders>
               <w:top w:val="single" w:color="000000" w:sz="4" w:space="0" w:shadow="0" w:frame="0"/>
               <w:left w:val="single" w:color="000000" w:sz="2" w:space="0" w:shadow="0" w:frame="0"/>
@@ -826,13 +556,13 @@
             </w:tcMar>
             <w:vAlign w:val="top"/>
           </w:tcPr>
-          <w:p>
+          <w:p w:rsidR="" w:rsidRDefault="" w:rsidP="" w:rsidRPr="">
             <w:pPr/>
           </w:p>
         </w:tc>
         <w:tc>
           <w:tcPr>
-            <w:tcW w:w="2244" w:type="dxa"/>
+            <w:tcW w:w="2245" w:type="dxa"/>
             <w:tcBorders>
               <w:top w:val="single" w:color="000000" w:sz="4" w:space="0" w:shadow="0" w:frame="0"/>
               <w:left w:val="single" w:color="000000" w:sz="2" w:space="0" w:shadow="0" w:frame="0"/>
@@ -848,13 +578,13 @@
             </w:tcMar>
             <w:vAlign w:val="top"/>
           </w:tcPr>
-          <w:p>
+          <w:p w:rsidR="" w:rsidRDefault="" w:rsidP="" w:rsidRPr="">
             <w:pPr/>
           </w:p>
         </w:tc>
         <w:tc>
           <w:tcPr>
-            <w:tcW w:w="2244" w:type="dxa"/>
+            <w:tcW w:w="2245" w:type="dxa"/>
             <w:tcBorders>
               <w:top w:val="single" w:color="000000" w:sz="4" w:space="0" w:shadow="0" w:frame="0"/>
               <w:left w:val="single" w:color="000000" w:sz="2" w:space="0" w:shadow="0" w:frame="0"/>
@@ -870,24 +600,25 @@
             </w:tcMar>
             <w:vAlign w:val="top"/>
           </w:tcPr>
-          <w:p>
+          <w:p w:rsidR="" w:rsidRDefault="" w:rsidP="" w:rsidRPr="">
             <w:pPr/>
           </w:p>
         </w:tc>
       </w:tr>
     </w:tbl>
-    <w:p>
+    <w:p w:rsidR="" w:rsidRDefault="" w:rsidP="" w:rsidRPr="">
       <w:pPr>
         <w:pStyle w:val="Текстовый блок A"/>
+        <w:windowControl w:val="0"/>
+        <w:ind w:left="864"/>
       </w:pPr>
       <w:r>
-        <w:rPr/>
         <w:t/>
       </w:r>
     </w:p>
     <w:sectPr>
-      <w:headerReference w:type="default" r:id="rId4"/>
-      <w:footerReference w:type="default" r:id="rId5"/>
+      <w:headerReference r:type="default" r:id="rId4"/>
+      <w:footerReference r:type="default" r:id="rId5"/>
       <w:pgSz w:w="11900" w:h="16840" w:orient="portrait"/>
       <w:pgMar w:top="1134" w:left="1134" w:bottom="1134" w:right="1134" w:header="709" w:footer="850"/>
       <w:bidi w:val="0"/>
@@ -897,10 +628,10 @@
 </file>
 
 <file path=word/footer1.xml><?xml version="1.0" encoding="utf-8"?>
-<w:ftr xmlns:r="http://schemas.openxmlformats.org/officeDocument/2006/relationships" xmlns:wp="http://schemas.openxmlformats.org/drawingml/2006/wordprocessingDrawing" xmlns:w="http://schemas.openxmlformats.org/wordprocessingml/2006/main" xmlns:w10="urn:schemas-microsoft-com:office:word" xmlns:w14="http://schemas.microsoft.com/office/word/2010/wordml" xmlns:wps="http://schemas.microsoft.com/office/word/2010/wordprocessingShape" xmlns:wpg="http://schemas.microsoft.com/office/word/2010/wordprocessingGroup" xmlns:mc="http://schemas.openxmlformats.org/markup-compatibility/2006" xmlns:v="urn:schemas-microsoft-com:vml" xmlns:o="urn:schemas-microsoft-com:office:office" mc:Ignorable="w14">
+<w:ftr xmlns:r="http://schemas.openxmlformats.org/officeDocument/2006/relationships" xmlns:wp="http://schemas.openxmlformats.org/drawingml/2006/wordprocessingDrawing" xmlns:w="http://schemas.openxmlformats.org/wordprocessingml/2006/main" xmlns:w10="urn:schemas-microsoft-com:office:word" xmlns:w14="http://schemas.microsoft.com/office/word/2010/wordml" xmlns:wps="http://schemas.microsoft.com/office/word/2010/wordprocessingShape" xmlns:wpg="http://schemas.microsoft.com/office/word/2010/wordprocessingGroup" xmlns:mc="http://schemas.openxmlformats.org/markup-compatibility/2006" xmlns:v="urn:schemas-microsoft-com:vml" xmlns:o="urn:schemas-microsoft-com:office:office" xmlns:m="http://schemas.openxmlformats.org/officeDocument/2006/math" mc:Ignorable="w14">
   <w:p>
     <w:pPr>
-      <w:pStyle w:val="Колонтитулы"/>
+      <w:pStyle w:val="Header &amp; Footer"/>
       <w:bidi w:val="0"/>
     </w:pPr>
     <w:r/>
@@ -909,10 +640,10 @@
 </file>
 
 <file path=word/header1.xml><?xml version="1.0" encoding="utf-8"?>
-<w:hdr xmlns:r="http://schemas.openxmlformats.org/officeDocument/2006/relationships" xmlns:wp="http://schemas.openxmlformats.org/drawingml/2006/wordprocessingDrawing" xmlns:w="http://schemas.openxmlformats.org/wordprocessingml/2006/main" xmlns:w10="urn:schemas-microsoft-com:office:word" xmlns:w14="http://schemas.microsoft.com/office/word/2010/wordml" xmlns:wps="http://schemas.microsoft.com/office/word/2010/wordprocessingShape" xmlns:wpg="http://schemas.microsoft.com/office/word/2010/wordprocessingGroup" xmlns:mc="http://schemas.openxmlformats.org/markup-compatibility/2006" xmlns:v="urn:schemas-microsoft-com:vml" xmlns:o="urn:schemas-microsoft-com:office:office" mc:Ignorable="w14">
+<w:hdr xmlns:r="http://schemas.openxmlformats.org/officeDocument/2006/relationships" xmlns:wp="http://schemas.openxmlformats.org/drawingml/2006/wordprocessingDrawing" xmlns:w="http://schemas.openxmlformats.org/wordprocessingml/2006/main" xmlns:w10="urn:schemas-microsoft-com:office:word" xmlns:w14="http://schemas.microsoft.com/office/word/2010/wordml" xmlns:wps="http://schemas.microsoft.com/office/word/2010/wordprocessingShape" xmlns:wpg="http://schemas.microsoft.com/office/word/2010/wordprocessingGroup" xmlns:mc="http://schemas.openxmlformats.org/markup-compatibility/2006" xmlns:v="urn:schemas-microsoft-com:vml" xmlns:o="urn:schemas-microsoft-com:office:office" xmlns:m="http://schemas.openxmlformats.org/officeDocument/2006/math" mc:Ignorable="w14">
   <w:p>
     <w:pPr>
-      <w:pStyle w:val="Колонтитулы"/>
+      <w:pStyle w:val="Header &amp; Footer"/>
       <w:bidi w:val="0"/>
     </w:pPr>
     <w:r/>
@@ -1027,9 +758,9 @@
     <w:next w:val="No List"/>
     <w:pPr/>
   </w:style>
-  <w:style w:type="paragraph" w:styleId="Колонтитулы">
-    <w:name w:val="Колонтитулы"/>
-    <w:next w:val="Колонтитулы"/>
+  <w:style w:type="paragraph" w:styleId="Header &amp; Footer">
+    <w:name w:val="Header &amp; Footer"/>
+    <w:next w:val="Header &amp; Footer"/>
     <w:pPr>
       <w:keepNext w:val="0"/>
       <w:keepLines w:val="0"/>
@@ -1047,7 +778,7 @@
       <w:outlineLvl w:val="9"/>
     </w:pPr>
     <w:rPr>
-      <w:rFonts w:ascii="Helvetica" w:cs="Arial Unicode MS" w:hAnsi="Helvetica" w:eastAsia="Arial Unicode MS"/>
+      <w:rFonts w:ascii="Helvetica Neue" w:cs="Arial Unicode MS" w:hAnsi="Helvetica Neue" w:eastAsia="Arial Unicode MS"/>
       <w:b w:val="0"/>
       <w:bCs w:val="0"/>
       <w:i w:val="0"/>
@@ -1064,7 +795,16 @@
       <w:sz w:val="24"/>
       <w:szCs w:val="24"/>
       <w:u w:val="none"/>
+      <w:shd w:val="nil" w:color="auto" w:fill="auto"/>
       <w:vertAlign w:val="baseline"/>
+      <w14:textOutline>
+        <w14:noFill/>
+      </w14:textOutline>
+      <w14:textFill>
+        <w14:solidFill>
+          <w14:srgbClr w14:val="000000"/>
+        </w14:solidFill>
+      </w14:textFill>
     </w:rPr>
   </w:style>
   <w:style w:type="paragraph" w:styleId="Текстовый блок A">
@@ -1101,8 +841,14 @@
       <w:sz w:val="22"/>
       <w:szCs w:val="22"/>
       <w:u w:val="none" w:color="000000"/>
+      <w:shd w:val="nil" w:color="auto" w:fill="auto"/>
       <w:vertAlign w:val="baseline"/>
       <w:lang w:val="ru-RU"/>
+      <w14:textFill>
+        <w14:solidFill>
+          <w14:srgbClr w14:val="000000"/>
+        </w14:solidFill>
+      </w14:textFill>
     </w:rPr>
   </w:style>
   <w:style w:type="paragraph" w:styleId="Стиль таблицы 1">
@@ -1122,7 +868,7 @@
       <w:outlineLvl w:val="9"/>
     </w:pPr>
     <w:rPr>
-      <w:rFonts w:ascii="Helvetica" w:cs="Helvetica" w:hAnsi="Helvetica" w:eastAsia="Helvetica"/>
+      <w:rFonts w:ascii="Helvetica" w:cs="Arial Unicode MS" w:hAnsi="Helvetica" w:eastAsia="Arial Unicode MS" w:hint="default"/>
       <w:b w:val="1"/>
       <w:bCs w:val="1"/>
       <w:i w:val="0"/>
@@ -1139,7 +885,14 @@
       <w:sz w:val="20"/>
       <w:szCs w:val="20"/>
       <w:u w:val="none" w:color="000000"/>
+      <w:shd w:val="nil" w:color="auto" w:fill="auto"/>
       <w:vertAlign w:val="baseline"/>
+      <w:lang w:val="ru-RU"/>
+      <w14:textFill>
+        <w14:solidFill>
+          <w14:srgbClr w14:val="000000"/>
+        </w14:solidFill>
+      </w14:textFill>
     </w:rPr>
   </w:style>
   <w:style w:type="paragraph" w:styleId="Стиль таблицы 2">
@@ -1159,7 +912,7 @@
       <w:outlineLvl w:val="9"/>
     </w:pPr>
     <w:rPr>
-      <w:rFonts w:ascii="Helvetica" w:cs="Helvetica" w:hAnsi="Helvetica" w:eastAsia="Helvetica"/>
+      <w:rFonts w:ascii="Helvetica" w:cs="Arial Unicode MS" w:hAnsi="Helvetica" w:eastAsia="Arial Unicode MS"/>
       <w:b w:val="0"/>
       <w:bCs w:val="0"/>
       <w:i w:val="0"/>
@@ -1176,7 +929,14 @@
       <w:sz w:val="20"/>
       <w:szCs w:val="20"/>
       <w:u w:val="none" w:color="000000"/>
+      <w:shd w:val="nil" w:color="auto" w:fill="auto"/>
       <w:vertAlign w:val="baseline"/>
+      <w:lang w:val="en-US"/>
+      <w14:textFill>
+        <w14:solidFill>
+          <w14:srgbClr w14:val="000000"/>
+        </w14:solidFill>
+      </w14:textFill>
     </w:rPr>
   </w:style>
 </w:styles>
@@ -1225,14 +985,14 @@
     </a:clrScheme>
     <a:fontScheme name="Blank">
       <a:majorFont>
-        <a:latin typeface="Helvetica"/>
-        <a:ea typeface="Helvetica"/>
-        <a:cs typeface="Helvetica"/>
+        <a:latin typeface="Helvetica Neue"/>
+        <a:ea typeface="Helvetica Neue"/>
+        <a:cs typeface="Helvetica Neue"/>
       </a:majorFont>
       <a:minorFont>
-        <a:latin typeface="Helvetica"/>
-        <a:ea typeface="Helvetica"/>
-        <a:cs typeface="Helvetica"/>
+        <a:latin typeface="Helvetica Neue"/>
+        <a:ea typeface="Helvetica Neue"/>
+        <a:cs typeface="Helvetica Neue"/>
       </a:minorFont>
     </a:fontScheme>
     <a:fmtScheme name="Blank">
@@ -1440,7 +1200,7 @@
             <a:latin typeface="+mn-lt"/>
             <a:ea typeface="+mn-ea"/>
             <a:cs typeface="+mn-cs"/>
-            <a:sym typeface="Helvetica"/>
+            <a:sym typeface="Helvetica Neue"/>
           </a:defRPr>
         </a:defPPr>
         <a:lvl1pPr marL="0" marR="0" indent="0" algn="l" defTabSz="914400" rtl="0" fontAlgn="auto" latinLnBrk="1" hangingPunct="0">
@@ -2017,7 +1777,7 @@
             <a:latin typeface="+mn-lt"/>
             <a:ea typeface="+mn-ea"/>
             <a:cs typeface="+mn-cs"/>
-            <a:sym typeface="Helvetica"/>
+            <a:sym typeface="Helvetica Neue"/>
           </a:defRPr>
         </a:defPPr>
         <a:lvl1pPr marL="0" marR="0" indent="0" algn="l" defTabSz="914400" rtl="0" fontAlgn="auto" latinLnBrk="1" hangingPunct="0">
